--- a/8-class  Asynchronous  Apex.docx
+++ b/8-class  Asynchronous  Apex.docx
@@ -44,7 +44,7 @@
                     <pic:cNvPicPr/>
                   </pic:nvPicPr>
                   <pic:blipFill>
-                    <a:blip r:embed="rId4"/>
+                    <a:blip r:embed="rId6"/>
                     <a:stretch>
                       <a:fillRect/>
                     </a:stretch>
@@ -107,7 +107,7 @@
                     <pic:cNvPicPr/>
                   </pic:nvPicPr>
                   <pic:blipFill>
-                    <a:blip r:embed="rId5"/>
+                    <a:blip r:embed="rId7"/>
                     <a:stretch>
                       <a:fillRect/>
                     </a:stretch>
@@ -136,7 +136,1749 @@
         </w:rPr>
       </w:pPr>
     </w:p>
+    <w:p>
+      <w:pPr>
+        <w:rPr>
+          <w:sz w:val="30"/>
+          <w:szCs w:val="30"/>
+        </w:rPr>
+      </w:pPr>
+    </w:p>
+    <w:p>
+      <w:pPr>
+        <w:rPr>
+          <w:sz w:val="30"/>
+          <w:szCs w:val="30"/>
+        </w:rPr>
+      </w:pPr>
+    </w:p>
+    <w:p>
+      <w:pPr>
+        <w:rPr>
+          <w:sz w:val="30"/>
+          <w:szCs w:val="30"/>
+        </w:rPr>
+      </w:pPr>
+    </w:p>
+    <w:p>
+      <w:pPr>
+        <w:rPr>
+          <w:sz w:val="30"/>
+          <w:szCs w:val="30"/>
+        </w:rPr>
+      </w:pPr>
+    </w:p>
+    <w:p>
+      <w:pPr>
+        <w:rPr>
+          <w:sz w:val="30"/>
+          <w:szCs w:val="30"/>
+        </w:rPr>
+      </w:pPr>
+    </w:p>
+    <w:p>
+      <w:pPr>
+        <w:rPr>
+          <w:sz w:val="30"/>
+          <w:szCs w:val="30"/>
+        </w:rPr>
+      </w:pPr>
+      <w:r>
+        <w:rPr>
+          <w:sz w:val="30"/>
+          <w:szCs w:val="30"/>
+        </w:rPr>
+        <w:lastRenderedPageBreak/>
+        <w:t>3.</w:t>
+      </w:r>
+    </w:p>
+    <w:p>
+      <w:pPr>
+        <w:rPr>
+          <w:sz w:val="30"/>
+          <w:szCs w:val="30"/>
+        </w:rPr>
+      </w:pPr>
+      <w:r>
+        <w:rPr>
+          <w:noProof/>
+        </w:rPr>
+        <w:drawing>
+          <wp:inline distT="0" distB="0" distL="0" distR="0" wp14:anchorId="12748D78" wp14:editId="5DD0DF45">
+            <wp:extent cx="5943600" cy="2854325"/>
+            <wp:effectExtent l="0" t="0" r="0" b="3175"/>
+            <wp:docPr id="781245081" name="Picture 1" descr="A blue screen with white text&#10;&#10;AI-generated content may be incorrect."/>
+            <wp:cNvGraphicFramePr>
+              <a:graphicFrameLocks xmlns:a="http://schemas.openxmlformats.org/drawingml/2006/main" noChangeAspect="1"/>
+            </wp:cNvGraphicFramePr>
+            <a:graphic xmlns:a="http://schemas.openxmlformats.org/drawingml/2006/main">
+              <a:graphicData uri="http://schemas.openxmlformats.org/drawingml/2006/picture">
+                <pic:pic xmlns:pic="http://schemas.openxmlformats.org/drawingml/2006/picture">
+                  <pic:nvPicPr>
+                    <pic:cNvPr id="781245081" name="Picture 1" descr="A blue screen with white text&#10;&#10;AI-generated content may be incorrect."/>
+                    <pic:cNvPicPr/>
+                  </pic:nvPicPr>
+                  <pic:blipFill>
+                    <a:blip r:embed="rId8"/>
+                    <a:stretch>
+                      <a:fillRect/>
+                    </a:stretch>
+                  </pic:blipFill>
+                  <pic:spPr>
+                    <a:xfrm>
+                      <a:off x="0" y="0"/>
+                      <a:ext cx="5943600" cy="2854325"/>
+                    </a:xfrm>
+                    <a:prstGeom prst="rect">
+                      <a:avLst/>
+                    </a:prstGeom>
+                  </pic:spPr>
+                </pic:pic>
+              </a:graphicData>
+            </a:graphic>
+          </wp:inline>
+        </w:drawing>
+      </w:r>
+    </w:p>
+    <w:p>
+      <w:pPr>
+        <w:rPr>
+          <w:sz w:val="30"/>
+          <w:szCs w:val="30"/>
+        </w:rPr>
+      </w:pPr>
+      <w:r>
+        <w:rPr>
+          <w:sz w:val="30"/>
+          <w:szCs w:val="30"/>
+        </w:rPr>
+        <w:t>4.</w:t>
+      </w:r>
+    </w:p>
+    <w:p>
+      <w:pPr>
+        <w:rPr>
+          <w:sz w:val="30"/>
+          <w:szCs w:val="30"/>
+        </w:rPr>
+      </w:pPr>
+      <w:r>
+        <w:rPr>
+          <w:noProof/>
+        </w:rPr>
+        <w:drawing>
+          <wp:inline distT="0" distB="0" distL="0" distR="0" wp14:anchorId="77FB0C1E" wp14:editId="3EBF9E24">
+            <wp:extent cx="5943600" cy="2017395"/>
+            <wp:effectExtent l="0" t="0" r="0" b="1905"/>
+            <wp:docPr id="800064004" name="Picture 1" descr="A blue and white text on a blue background&#10;&#10;AI-generated content may be incorrect."/>
+            <wp:cNvGraphicFramePr>
+              <a:graphicFrameLocks xmlns:a="http://schemas.openxmlformats.org/drawingml/2006/main" noChangeAspect="1"/>
+            </wp:cNvGraphicFramePr>
+            <a:graphic xmlns:a="http://schemas.openxmlformats.org/drawingml/2006/main">
+              <a:graphicData uri="http://schemas.openxmlformats.org/drawingml/2006/picture">
+                <pic:pic xmlns:pic="http://schemas.openxmlformats.org/drawingml/2006/picture">
+                  <pic:nvPicPr>
+                    <pic:cNvPr id="800064004" name="Picture 1" descr="A blue and white text on a blue background&#10;&#10;AI-generated content may be incorrect."/>
+                    <pic:cNvPicPr/>
+                  </pic:nvPicPr>
+                  <pic:blipFill>
+                    <a:blip r:embed="rId9"/>
+                    <a:stretch>
+                      <a:fillRect/>
+                    </a:stretch>
+                  </pic:blipFill>
+                  <pic:spPr>
+                    <a:xfrm>
+                      <a:off x="0" y="0"/>
+                      <a:ext cx="5943600" cy="2017395"/>
+                    </a:xfrm>
+                    <a:prstGeom prst="rect">
+                      <a:avLst/>
+                    </a:prstGeom>
+                  </pic:spPr>
+                </pic:pic>
+              </a:graphicData>
+            </a:graphic>
+          </wp:inline>
+        </w:drawing>
+      </w:r>
+    </w:p>
+    <w:p>
+      <w:pPr>
+        <w:rPr>
+          <w:sz w:val="30"/>
+          <w:szCs w:val="30"/>
+        </w:rPr>
+      </w:pPr>
+      <w:r>
+        <w:rPr>
+          <w:sz w:val="30"/>
+          <w:szCs w:val="30"/>
+        </w:rPr>
+        <w:t>5.</w:t>
+      </w:r>
+    </w:p>
+    <w:p>
+      <w:pPr>
+        <w:rPr>
+          <w:sz w:val="30"/>
+          <w:szCs w:val="30"/>
+        </w:rPr>
+      </w:pPr>
+      <w:r>
+        <w:rPr>
+          <w:noProof/>
+        </w:rPr>
+        <w:drawing>
+          <wp:inline distT="0" distB="0" distL="0" distR="0" wp14:anchorId="233C5268" wp14:editId="65ED21DA">
+            <wp:extent cx="5943600" cy="1802765"/>
+            <wp:effectExtent l="0" t="0" r="0" b="6985"/>
+            <wp:docPr id="1455533082" name="Picture 1" descr="A blue background with white text&#10;&#10;AI-generated content may be incorrect."/>
+            <wp:cNvGraphicFramePr>
+              <a:graphicFrameLocks xmlns:a="http://schemas.openxmlformats.org/drawingml/2006/main" noChangeAspect="1"/>
+            </wp:cNvGraphicFramePr>
+            <a:graphic xmlns:a="http://schemas.openxmlformats.org/drawingml/2006/main">
+              <a:graphicData uri="http://schemas.openxmlformats.org/drawingml/2006/picture">
+                <pic:pic xmlns:pic="http://schemas.openxmlformats.org/drawingml/2006/picture">
+                  <pic:nvPicPr>
+                    <pic:cNvPr id="1455533082" name="Picture 1" descr="A blue background with white text&#10;&#10;AI-generated content may be incorrect."/>
+                    <pic:cNvPicPr/>
+                  </pic:nvPicPr>
+                  <pic:blipFill>
+                    <a:blip r:embed="rId10"/>
+                    <a:stretch>
+                      <a:fillRect/>
+                    </a:stretch>
+                  </pic:blipFill>
+                  <pic:spPr>
+                    <a:xfrm>
+                      <a:off x="0" y="0"/>
+                      <a:ext cx="5943600" cy="1802765"/>
+                    </a:xfrm>
+                    <a:prstGeom prst="rect">
+                      <a:avLst/>
+                    </a:prstGeom>
+                  </pic:spPr>
+                </pic:pic>
+              </a:graphicData>
+            </a:graphic>
+          </wp:inline>
+        </w:drawing>
+      </w:r>
+    </w:p>
+    <w:p>
+      <w:pPr>
+        <w:rPr>
+          <w:sz w:val="30"/>
+          <w:szCs w:val="30"/>
+        </w:rPr>
+      </w:pPr>
+      <w:r>
+        <w:rPr>
+          <w:sz w:val="30"/>
+          <w:szCs w:val="30"/>
+        </w:rPr>
+        <w:lastRenderedPageBreak/>
+        <w:t>6.</w:t>
+      </w:r>
+    </w:p>
+    <w:p>
+      <w:pPr>
+        <w:rPr>
+          <w:sz w:val="30"/>
+          <w:szCs w:val="30"/>
+        </w:rPr>
+      </w:pPr>
+      <w:r>
+        <w:rPr>
+          <w:noProof/>
+        </w:rPr>
+        <w:drawing>
+          <wp:inline distT="0" distB="0" distL="0" distR="0" wp14:anchorId="0DD4AF8F" wp14:editId="37DD1DCE">
+            <wp:extent cx="5943600" cy="2559050"/>
+            <wp:effectExtent l="0" t="0" r="0" b="0"/>
+            <wp:docPr id="2126737528" name="Picture 1" descr="A blue screen with white text&#10;&#10;AI-generated content may be incorrect."/>
+            <wp:cNvGraphicFramePr>
+              <a:graphicFrameLocks xmlns:a="http://schemas.openxmlformats.org/drawingml/2006/main" noChangeAspect="1"/>
+            </wp:cNvGraphicFramePr>
+            <a:graphic xmlns:a="http://schemas.openxmlformats.org/drawingml/2006/main">
+              <a:graphicData uri="http://schemas.openxmlformats.org/drawingml/2006/picture">
+                <pic:pic xmlns:pic="http://schemas.openxmlformats.org/drawingml/2006/picture">
+                  <pic:nvPicPr>
+                    <pic:cNvPr id="2126737528" name="Picture 1" descr="A blue screen with white text&#10;&#10;AI-generated content may be incorrect."/>
+                    <pic:cNvPicPr/>
+                  </pic:nvPicPr>
+                  <pic:blipFill>
+                    <a:blip r:embed="rId11"/>
+                    <a:stretch>
+                      <a:fillRect/>
+                    </a:stretch>
+                  </pic:blipFill>
+                  <pic:spPr>
+                    <a:xfrm>
+                      <a:off x="0" y="0"/>
+                      <a:ext cx="5943600" cy="2559050"/>
+                    </a:xfrm>
+                    <a:prstGeom prst="rect">
+                      <a:avLst/>
+                    </a:prstGeom>
+                  </pic:spPr>
+                </pic:pic>
+              </a:graphicData>
+            </a:graphic>
+          </wp:inline>
+        </w:drawing>
+      </w:r>
+    </w:p>
+    <w:p>
+      <w:pPr>
+        <w:rPr>
+          <w:sz w:val="30"/>
+          <w:szCs w:val="30"/>
+        </w:rPr>
+      </w:pPr>
+      <w:r>
+        <w:rPr>
+          <w:sz w:val="30"/>
+          <w:szCs w:val="30"/>
+        </w:rPr>
+        <w:t>7.</w:t>
+      </w:r>
+    </w:p>
+    <w:p>
+      <w:pPr>
+        <w:rPr>
+          <w:sz w:val="30"/>
+          <w:szCs w:val="30"/>
+        </w:rPr>
+      </w:pPr>
+      <w:r>
+        <w:rPr>
+          <w:noProof/>
+        </w:rPr>
+        <w:drawing>
+          <wp:inline distT="0" distB="0" distL="0" distR="0" wp14:anchorId="2B95C133" wp14:editId="7A66CB2F">
+            <wp:extent cx="5943600" cy="1779270"/>
+            <wp:effectExtent l="0" t="0" r="0" b="0"/>
+            <wp:docPr id="1466982378" name="Picture 1" descr="A blue screen with white text&#10;&#10;AI-generated content may be incorrect."/>
+            <wp:cNvGraphicFramePr>
+              <a:graphicFrameLocks xmlns:a="http://schemas.openxmlformats.org/drawingml/2006/main" noChangeAspect="1"/>
+            </wp:cNvGraphicFramePr>
+            <a:graphic xmlns:a="http://schemas.openxmlformats.org/drawingml/2006/main">
+              <a:graphicData uri="http://schemas.openxmlformats.org/drawingml/2006/picture">
+                <pic:pic xmlns:pic="http://schemas.openxmlformats.org/drawingml/2006/picture">
+                  <pic:nvPicPr>
+                    <pic:cNvPr id="1466982378" name="Picture 1" descr="A blue screen with white text&#10;&#10;AI-generated content may be incorrect."/>
+                    <pic:cNvPicPr/>
+                  </pic:nvPicPr>
+                  <pic:blipFill>
+                    <a:blip r:embed="rId12"/>
+                    <a:stretch>
+                      <a:fillRect/>
+                    </a:stretch>
+                  </pic:blipFill>
+                  <pic:spPr>
+                    <a:xfrm>
+                      <a:off x="0" y="0"/>
+                      <a:ext cx="5943600" cy="1779270"/>
+                    </a:xfrm>
+                    <a:prstGeom prst="rect">
+                      <a:avLst/>
+                    </a:prstGeom>
+                  </pic:spPr>
+                </pic:pic>
+              </a:graphicData>
+            </a:graphic>
+          </wp:inline>
+        </w:drawing>
+      </w:r>
+    </w:p>
+    <w:p>
+      <w:pPr>
+        <w:rPr>
+          <w:sz w:val="30"/>
+          <w:szCs w:val="30"/>
+        </w:rPr>
+      </w:pPr>
+      <w:r>
+        <w:rPr>
+          <w:sz w:val="30"/>
+          <w:szCs w:val="30"/>
+        </w:rPr>
+        <w:t>8.</w:t>
+      </w:r>
+    </w:p>
+    <w:p>
+      <w:pPr>
+        <w:rPr>
+          <w:sz w:val="30"/>
+          <w:szCs w:val="30"/>
+        </w:rPr>
+      </w:pPr>
+      <w:r>
+        <w:rPr>
+          <w:noProof/>
+        </w:rPr>
+        <w:drawing>
+          <wp:inline distT="0" distB="0" distL="0" distR="0" wp14:anchorId="00866B79" wp14:editId="598AE6E1">
+            <wp:extent cx="5943600" cy="2319655"/>
+            <wp:effectExtent l="0" t="0" r="0" b="4445"/>
+            <wp:docPr id="1489328783" name="Picture 1" descr="A screen shot of a blue screen&#10;&#10;AI-generated content may be incorrect."/>
+            <wp:cNvGraphicFramePr>
+              <a:graphicFrameLocks xmlns:a="http://schemas.openxmlformats.org/drawingml/2006/main" noChangeAspect="1"/>
+            </wp:cNvGraphicFramePr>
+            <a:graphic xmlns:a="http://schemas.openxmlformats.org/drawingml/2006/main">
+              <a:graphicData uri="http://schemas.openxmlformats.org/drawingml/2006/picture">
+                <pic:pic xmlns:pic="http://schemas.openxmlformats.org/drawingml/2006/picture">
+                  <pic:nvPicPr>
+                    <pic:cNvPr id="1489328783" name="Picture 1" descr="A screen shot of a blue screen&#10;&#10;AI-generated content may be incorrect."/>
+                    <pic:cNvPicPr/>
+                  </pic:nvPicPr>
+                  <pic:blipFill>
+                    <a:blip r:embed="rId13"/>
+                    <a:stretch>
+                      <a:fillRect/>
+                    </a:stretch>
+                  </pic:blipFill>
+                  <pic:spPr>
+                    <a:xfrm>
+                      <a:off x="0" y="0"/>
+                      <a:ext cx="5943600" cy="2319655"/>
+                    </a:xfrm>
+                    <a:prstGeom prst="rect">
+                      <a:avLst/>
+                    </a:prstGeom>
+                  </pic:spPr>
+                </pic:pic>
+              </a:graphicData>
+            </a:graphic>
+          </wp:inline>
+        </w:drawing>
+      </w:r>
+    </w:p>
+    <w:p>
+      <w:pPr>
+        <w:rPr>
+          <w:sz w:val="30"/>
+          <w:szCs w:val="30"/>
+        </w:rPr>
+      </w:pPr>
+      <w:r>
+        <w:rPr>
+          <w:sz w:val="30"/>
+          <w:szCs w:val="30"/>
+        </w:rPr>
+        <w:lastRenderedPageBreak/>
+        <w:t>9.</w:t>
+      </w:r>
+    </w:p>
+    <w:p>
+      <w:pPr>
+        <w:rPr>
+          <w:sz w:val="30"/>
+          <w:szCs w:val="30"/>
+        </w:rPr>
+      </w:pPr>
+      <w:r>
+        <w:rPr>
+          <w:noProof/>
+        </w:rPr>
+        <w:drawing>
+          <wp:inline distT="0" distB="0" distL="0" distR="0" wp14:anchorId="61180A33" wp14:editId="2F73AB1D">
+            <wp:extent cx="5943600" cy="2785110"/>
+            <wp:effectExtent l="0" t="0" r="0" b="0"/>
+            <wp:docPr id="1985462589" name="Picture 1" descr="A blue screen with white text&#10;&#10;AI-generated content may be incorrect."/>
+            <wp:cNvGraphicFramePr>
+              <a:graphicFrameLocks xmlns:a="http://schemas.openxmlformats.org/drawingml/2006/main" noChangeAspect="1"/>
+            </wp:cNvGraphicFramePr>
+            <a:graphic xmlns:a="http://schemas.openxmlformats.org/drawingml/2006/main">
+              <a:graphicData uri="http://schemas.openxmlformats.org/drawingml/2006/picture">
+                <pic:pic xmlns:pic="http://schemas.openxmlformats.org/drawingml/2006/picture">
+                  <pic:nvPicPr>
+                    <pic:cNvPr id="1985462589" name="Picture 1" descr="A blue screen with white text&#10;&#10;AI-generated content may be incorrect."/>
+                    <pic:cNvPicPr/>
+                  </pic:nvPicPr>
+                  <pic:blipFill>
+                    <a:blip r:embed="rId14"/>
+                    <a:stretch>
+                      <a:fillRect/>
+                    </a:stretch>
+                  </pic:blipFill>
+                  <pic:spPr>
+                    <a:xfrm>
+                      <a:off x="0" y="0"/>
+                      <a:ext cx="5943600" cy="2785110"/>
+                    </a:xfrm>
+                    <a:prstGeom prst="rect">
+                      <a:avLst/>
+                    </a:prstGeom>
+                  </pic:spPr>
+                </pic:pic>
+              </a:graphicData>
+            </a:graphic>
+          </wp:inline>
+        </w:drawing>
+      </w:r>
+    </w:p>
+    <w:p>
+      <w:pPr>
+        <w:rPr>
+          <w:sz w:val="30"/>
+          <w:szCs w:val="30"/>
+        </w:rPr>
+      </w:pPr>
+      <w:r>
+        <w:rPr>
+          <w:sz w:val="30"/>
+          <w:szCs w:val="30"/>
+        </w:rPr>
+        <w:t>10.</w:t>
+      </w:r>
+    </w:p>
+    <w:p>
+      <w:pPr>
+        <w:rPr>
+          <w:sz w:val="30"/>
+          <w:szCs w:val="30"/>
+        </w:rPr>
+      </w:pPr>
+      <w:r>
+        <w:rPr>
+          <w:noProof/>
+        </w:rPr>
+        <w:drawing>
+          <wp:inline distT="0" distB="0" distL="0" distR="0" wp14:anchorId="786A565D" wp14:editId="1689A1B7">
+            <wp:extent cx="5943600" cy="1679575"/>
+            <wp:effectExtent l="0" t="0" r="0" b="0"/>
+            <wp:docPr id="1125900350" name="Picture 1" descr="A blue screen with white text&#10;&#10;AI-generated content may be incorrect."/>
+            <wp:cNvGraphicFramePr>
+              <a:graphicFrameLocks xmlns:a="http://schemas.openxmlformats.org/drawingml/2006/main" noChangeAspect="1"/>
+            </wp:cNvGraphicFramePr>
+            <a:graphic xmlns:a="http://schemas.openxmlformats.org/drawingml/2006/main">
+              <a:graphicData uri="http://schemas.openxmlformats.org/drawingml/2006/picture">
+                <pic:pic xmlns:pic="http://schemas.openxmlformats.org/drawingml/2006/picture">
+                  <pic:nvPicPr>
+                    <pic:cNvPr id="1125900350" name="Picture 1" descr="A blue screen with white text&#10;&#10;AI-generated content may be incorrect."/>
+                    <pic:cNvPicPr/>
+                  </pic:nvPicPr>
+                  <pic:blipFill>
+                    <a:blip r:embed="rId15"/>
+                    <a:stretch>
+                      <a:fillRect/>
+                    </a:stretch>
+                  </pic:blipFill>
+                  <pic:spPr>
+                    <a:xfrm>
+                      <a:off x="0" y="0"/>
+                      <a:ext cx="5943600" cy="1679575"/>
+                    </a:xfrm>
+                    <a:prstGeom prst="rect">
+                      <a:avLst/>
+                    </a:prstGeom>
+                  </pic:spPr>
+                </pic:pic>
+              </a:graphicData>
+            </a:graphic>
+          </wp:inline>
+        </w:drawing>
+      </w:r>
+    </w:p>
+    <w:p>
+      <w:pPr>
+        <w:rPr>
+          <w:sz w:val="30"/>
+          <w:szCs w:val="30"/>
+        </w:rPr>
+      </w:pPr>
+    </w:p>
+    <w:p>
+      <w:pPr>
+        <w:rPr>
+          <w:sz w:val="30"/>
+          <w:szCs w:val="30"/>
+        </w:rPr>
+      </w:pPr>
+    </w:p>
+    <w:p>
+      <w:pPr>
+        <w:rPr>
+          <w:sz w:val="30"/>
+          <w:szCs w:val="30"/>
+        </w:rPr>
+      </w:pPr>
+    </w:p>
+    <w:p>
+      <w:pPr>
+        <w:rPr>
+          <w:sz w:val="30"/>
+          <w:szCs w:val="30"/>
+        </w:rPr>
+      </w:pPr>
+    </w:p>
+    <w:p>
+      <w:pPr>
+        <w:rPr>
+          <w:sz w:val="30"/>
+          <w:szCs w:val="30"/>
+        </w:rPr>
+      </w:pPr>
+    </w:p>
+    <w:p>
+      <w:pPr>
+        <w:rPr>
+          <w:sz w:val="30"/>
+          <w:szCs w:val="30"/>
+        </w:rPr>
+      </w:pPr>
+    </w:p>
+    <w:p>
+      <w:pPr>
+        <w:rPr>
+          <w:sz w:val="30"/>
+          <w:szCs w:val="30"/>
+        </w:rPr>
+      </w:pPr>
+    </w:p>
+    <w:p>
+      <w:pPr>
+        <w:rPr>
+          <w:sz w:val="30"/>
+          <w:szCs w:val="30"/>
+        </w:rPr>
+      </w:pPr>
+      <w:r>
+        <w:rPr>
+          <w:sz w:val="30"/>
+          <w:szCs w:val="30"/>
+        </w:rPr>
+        <w:lastRenderedPageBreak/>
+        <w:t>11.</w:t>
+      </w:r>
+    </w:p>
+    <w:p>
+      <w:pPr>
+        <w:rPr>
+          <w:sz w:val="30"/>
+          <w:szCs w:val="30"/>
+        </w:rPr>
+      </w:pPr>
+      <w:r>
+        <w:rPr>
+          <w:noProof/>
+        </w:rPr>
+        <w:drawing>
+          <wp:inline distT="0" distB="0" distL="0" distR="0" wp14:anchorId="4BA6C141" wp14:editId="76D9F16F">
+            <wp:extent cx="5943600" cy="2489200"/>
+            <wp:effectExtent l="0" t="0" r="0" b="6350"/>
+            <wp:docPr id="588035957" name="Picture 1" descr="A blue screen with white text&#10;&#10;AI-generated content may be incorrect."/>
+            <wp:cNvGraphicFramePr>
+              <a:graphicFrameLocks xmlns:a="http://schemas.openxmlformats.org/drawingml/2006/main" noChangeAspect="1"/>
+            </wp:cNvGraphicFramePr>
+            <a:graphic xmlns:a="http://schemas.openxmlformats.org/drawingml/2006/main">
+              <a:graphicData uri="http://schemas.openxmlformats.org/drawingml/2006/picture">
+                <pic:pic xmlns:pic="http://schemas.openxmlformats.org/drawingml/2006/picture">
+                  <pic:nvPicPr>
+                    <pic:cNvPr id="588035957" name="Picture 1" descr="A blue screen with white text&#10;&#10;AI-generated content may be incorrect."/>
+                    <pic:cNvPicPr/>
+                  </pic:nvPicPr>
+                  <pic:blipFill>
+                    <a:blip r:embed="rId16"/>
+                    <a:stretch>
+                      <a:fillRect/>
+                    </a:stretch>
+                  </pic:blipFill>
+                  <pic:spPr>
+                    <a:xfrm>
+                      <a:off x="0" y="0"/>
+                      <a:ext cx="5943600" cy="2489200"/>
+                    </a:xfrm>
+                    <a:prstGeom prst="rect">
+                      <a:avLst/>
+                    </a:prstGeom>
+                  </pic:spPr>
+                </pic:pic>
+              </a:graphicData>
+            </a:graphic>
+          </wp:inline>
+        </w:drawing>
+      </w:r>
+    </w:p>
+    <w:p>
+      <w:pPr>
+        <w:rPr>
+          <w:sz w:val="30"/>
+          <w:szCs w:val="30"/>
+        </w:rPr>
+      </w:pPr>
+      <w:r>
+        <w:rPr>
+          <w:sz w:val="30"/>
+          <w:szCs w:val="30"/>
+        </w:rPr>
+        <w:t>12.</w:t>
+      </w:r>
+    </w:p>
+    <w:p>
+      <w:pPr>
+        <w:rPr>
+          <w:sz w:val="30"/>
+          <w:szCs w:val="30"/>
+        </w:rPr>
+      </w:pPr>
+      <w:r>
+        <w:rPr>
+          <w:noProof/>
+        </w:rPr>
+        <w:drawing>
+          <wp:inline distT="0" distB="0" distL="0" distR="0" wp14:anchorId="0FEA584E" wp14:editId="6B64C800">
+            <wp:extent cx="5943600" cy="1915795"/>
+            <wp:effectExtent l="0" t="0" r="0" b="8255"/>
+            <wp:docPr id="62150025" name="Picture 1" descr="A blue screen with white text&#10;&#10;AI-generated content may be incorrect."/>
+            <wp:cNvGraphicFramePr>
+              <a:graphicFrameLocks xmlns:a="http://schemas.openxmlformats.org/drawingml/2006/main" noChangeAspect="1"/>
+            </wp:cNvGraphicFramePr>
+            <a:graphic xmlns:a="http://schemas.openxmlformats.org/drawingml/2006/main">
+              <a:graphicData uri="http://schemas.openxmlformats.org/drawingml/2006/picture">
+                <pic:pic xmlns:pic="http://schemas.openxmlformats.org/drawingml/2006/picture">
+                  <pic:nvPicPr>
+                    <pic:cNvPr id="62150025" name="Picture 1" descr="A blue screen with white text&#10;&#10;AI-generated content may be incorrect."/>
+                    <pic:cNvPicPr/>
+                  </pic:nvPicPr>
+                  <pic:blipFill>
+                    <a:blip r:embed="rId17"/>
+                    <a:stretch>
+                      <a:fillRect/>
+                    </a:stretch>
+                  </pic:blipFill>
+                  <pic:spPr>
+                    <a:xfrm>
+                      <a:off x="0" y="0"/>
+                      <a:ext cx="5943600" cy="1915795"/>
+                    </a:xfrm>
+                    <a:prstGeom prst="rect">
+                      <a:avLst/>
+                    </a:prstGeom>
+                  </pic:spPr>
+                </pic:pic>
+              </a:graphicData>
+            </a:graphic>
+          </wp:inline>
+        </w:drawing>
+      </w:r>
+    </w:p>
+    <w:p>
+      <w:pPr>
+        <w:rPr>
+          <w:sz w:val="30"/>
+          <w:szCs w:val="30"/>
+        </w:rPr>
+      </w:pPr>
+    </w:p>
+    <w:p>
+      <w:pPr>
+        <w:rPr>
+          <w:sz w:val="30"/>
+          <w:szCs w:val="30"/>
+        </w:rPr>
+      </w:pPr>
+    </w:p>
+    <w:p>
+      <w:pPr>
+        <w:rPr>
+          <w:sz w:val="30"/>
+          <w:szCs w:val="30"/>
+        </w:rPr>
+      </w:pPr>
+    </w:p>
+    <w:p>
+      <w:pPr>
+        <w:rPr>
+          <w:sz w:val="30"/>
+          <w:szCs w:val="30"/>
+        </w:rPr>
+      </w:pPr>
+    </w:p>
+    <w:p>
+      <w:pPr>
+        <w:rPr>
+          <w:sz w:val="30"/>
+          <w:szCs w:val="30"/>
+        </w:rPr>
+      </w:pPr>
+    </w:p>
+    <w:p>
+      <w:pPr>
+        <w:rPr>
+          <w:sz w:val="30"/>
+          <w:szCs w:val="30"/>
+        </w:rPr>
+      </w:pPr>
+    </w:p>
+    <w:p>
+      <w:pPr>
+        <w:rPr>
+          <w:sz w:val="30"/>
+          <w:szCs w:val="30"/>
+        </w:rPr>
+      </w:pPr>
+    </w:p>
+    <w:p>
+      <w:pPr>
+        <w:rPr>
+          <w:sz w:val="30"/>
+          <w:szCs w:val="30"/>
+        </w:rPr>
+      </w:pPr>
+      <w:r>
+        <w:rPr>
+          <w:sz w:val="30"/>
+          <w:szCs w:val="30"/>
+        </w:rPr>
+        <w:lastRenderedPageBreak/>
+        <w:t>13.</w:t>
+      </w:r>
+    </w:p>
+    <w:p>
+      <w:pPr>
+        <w:rPr>
+          <w:sz w:val="30"/>
+          <w:szCs w:val="30"/>
+        </w:rPr>
+      </w:pPr>
+      <w:r>
+        <w:rPr>
+          <w:noProof/>
+        </w:rPr>
+        <w:drawing>
+          <wp:inline distT="0" distB="0" distL="0" distR="0" wp14:anchorId="16CA77AF" wp14:editId="773291D1">
+            <wp:extent cx="5943600" cy="2500630"/>
+            <wp:effectExtent l="0" t="0" r="0" b="0"/>
+            <wp:docPr id="1578081241" name="Picture 1" descr="A blue screen with white text&#10;&#10;AI-generated content may be incorrect."/>
+            <wp:cNvGraphicFramePr>
+              <a:graphicFrameLocks xmlns:a="http://schemas.openxmlformats.org/drawingml/2006/main" noChangeAspect="1"/>
+            </wp:cNvGraphicFramePr>
+            <a:graphic xmlns:a="http://schemas.openxmlformats.org/drawingml/2006/main">
+              <a:graphicData uri="http://schemas.openxmlformats.org/drawingml/2006/picture">
+                <pic:pic xmlns:pic="http://schemas.openxmlformats.org/drawingml/2006/picture">
+                  <pic:nvPicPr>
+                    <pic:cNvPr id="1578081241" name="Picture 1" descr="A blue screen with white text&#10;&#10;AI-generated content may be incorrect."/>
+                    <pic:cNvPicPr/>
+                  </pic:nvPicPr>
+                  <pic:blipFill>
+                    <a:blip r:embed="rId18"/>
+                    <a:stretch>
+                      <a:fillRect/>
+                    </a:stretch>
+                  </pic:blipFill>
+                  <pic:spPr>
+                    <a:xfrm>
+                      <a:off x="0" y="0"/>
+                      <a:ext cx="5943600" cy="2500630"/>
+                    </a:xfrm>
+                    <a:prstGeom prst="rect">
+                      <a:avLst/>
+                    </a:prstGeom>
+                  </pic:spPr>
+                </pic:pic>
+              </a:graphicData>
+            </a:graphic>
+          </wp:inline>
+        </w:drawing>
+      </w:r>
+    </w:p>
+    <w:p>
+      <w:pPr>
+        <w:rPr>
+          <w:sz w:val="30"/>
+          <w:szCs w:val="30"/>
+        </w:rPr>
+      </w:pPr>
+      <w:r>
+        <w:rPr>
+          <w:sz w:val="30"/>
+          <w:szCs w:val="30"/>
+        </w:rPr>
+        <w:t>14.</w:t>
+      </w:r>
+    </w:p>
+    <w:p>
+      <w:pPr>
+        <w:rPr>
+          <w:sz w:val="30"/>
+          <w:szCs w:val="30"/>
+        </w:rPr>
+      </w:pPr>
+      <w:r>
+        <w:rPr>
+          <w:noProof/>
+        </w:rPr>
+        <w:drawing>
+          <wp:inline distT="0" distB="0" distL="0" distR="0" wp14:anchorId="47490BD3" wp14:editId="502503E3">
+            <wp:extent cx="5943600" cy="2514600"/>
+            <wp:effectExtent l="0" t="0" r="0" b="0"/>
+            <wp:docPr id="1098480995" name="Picture 1" descr="A blue screen with white text&#10;&#10;AI-generated content may be incorrect."/>
+            <wp:cNvGraphicFramePr>
+              <a:graphicFrameLocks xmlns:a="http://schemas.openxmlformats.org/drawingml/2006/main" noChangeAspect="1"/>
+            </wp:cNvGraphicFramePr>
+            <a:graphic xmlns:a="http://schemas.openxmlformats.org/drawingml/2006/main">
+              <a:graphicData uri="http://schemas.openxmlformats.org/drawingml/2006/picture">
+                <pic:pic xmlns:pic="http://schemas.openxmlformats.org/drawingml/2006/picture">
+                  <pic:nvPicPr>
+                    <pic:cNvPr id="1098480995" name="Picture 1" descr="A blue screen with white text&#10;&#10;AI-generated content may be incorrect."/>
+                    <pic:cNvPicPr/>
+                  </pic:nvPicPr>
+                  <pic:blipFill>
+                    <a:blip r:embed="rId19"/>
+                    <a:stretch>
+                      <a:fillRect/>
+                    </a:stretch>
+                  </pic:blipFill>
+                  <pic:spPr>
+                    <a:xfrm>
+                      <a:off x="0" y="0"/>
+                      <a:ext cx="5943600" cy="2514600"/>
+                    </a:xfrm>
+                    <a:prstGeom prst="rect">
+                      <a:avLst/>
+                    </a:prstGeom>
+                  </pic:spPr>
+                </pic:pic>
+              </a:graphicData>
+            </a:graphic>
+          </wp:inline>
+        </w:drawing>
+      </w:r>
+    </w:p>
+    <w:p>
+      <w:pPr>
+        <w:rPr>
+          <w:sz w:val="30"/>
+          <w:szCs w:val="30"/>
+        </w:rPr>
+      </w:pPr>
+    </w:p>
+    <w:p>
+      <w:pPr>
+        <w:rPr>
+          <w:sz w:val="30"/>
+          <w:szCs w:val="30"/>
+        </w:rPr>
+      </w:pPr>
+    </w:p>
+    <w:p>
+      <w:pPr>
+        <w:rPr>
+          <w:sz w:val="30"/>
+          <w:szCs w:val="30"/>
+        </w:rPr>
+      </w:pPr>
+    </w:p>
+    <w:p>
+      <w:pPr>
+        <w:rPr>
+          <w:sz w:val="30"/>
+          <w:szCs w:val="30"/>
+        </w:rPr>
+      </w:pPr>
+    </w:p>
+    <w:p>
+      <w:pPr>
+        <w:rPr>
+          <w:sz w:val="30"/>
+          <w:szCs w:val="30"/>
+        </w:rPr>
+      </w:pPr>
+    </w:p>
+    <w:p>
+      <w:pPr>
+        <w:rPr>
+          <w:sz w:val="30"/>
+          <w:szCs w:val="30"/>
+        </w:rPr>
+      </w:pPr>
+    </w:p>
+    <w:p>
+      <w:pPr>
+        <w:rPr>
+          <w:sz w:val="30"/>
+          <w:szCs w:val="30"/>
+        </w:rPr>
+      </w:pPr>
+      <w:r>
+        <w:rPr>
+          <w:sz w:val="30"/>
+          <w:szCs w:val="30"/>
+        </w:rPr>
+        <w:lastRenderedPageBreak/>
+        <w:t>15.</w:t>
+      </w:r>
+    </w:p>
+    <w:p>
+      <w:pPr>
+        <w:rPr>
+          <w:sz w:val="30"/>
+          <w:szCs w:val="30"/>
+        </w:rPr>
+      </w:pPr>
+      <w:r>
+        <w:rPr>
+          <w:noProof/>
+        </w:rPr>
+        <w:drawing>
+          <wp:inline distT="0" distB="0" distL="0" distR="0" wp14:anchorId="09C4F240" wp14:editId="1DAEE8A1">
+            <wp:extent cx="5943600" cy="1860550"/>
+            <wp:effectExtent l="0" t="0" r="0" b="6350"/>
+            <wp:docPr id="1431331592" name="Picture 1" descr="A blue screen with white text&#10;&#10;AI-generated content may be incorrect."/>
+            <wp:cNvGraphicFramePr>
+              <a:graphicFrameLocks xmlns:a="http://schemas.openxmlformats.org/drawingml/2006/main" noChangeAspect="1"/>
+            </wp:cNvGraphicFramePr>
+            <a:graphic xmlns:a="http://schemas.openxmlformats.org/drawingml/2006/main">
+              <a:graphicData uri="http://schemas.openxmlformats.org/drawingml/2006/picture">
+                <pic:pic xmlns:pic="http://schemas.openxmlformats.org/drawingml/2006/picture">
+                  <pic:nvPicPr>
+                    <pic:cNvPr id="1431331592" name="Picture 1" descr="A blue screen with white text&#10;&#10;AI-generated content may be incorrect."/>
+                    <pic:cNvPicPr/>
+                  </pic:nvPicPr>
+                  <pic:blipFill>
+                    <a:blip r:embed="rId20"/>
+                    <a:stretch>
+                      <a:fillRect/>
+                    </a:stretch>
+                  </pic:blipFill>
+                  <pic:spPr>
+                    <a:xfrm>
+                      <a:off x="0" y="0"/>
+                      <a:ext cx="5943600" cy="1860550"/>
+                    </a:xfrm>
+                    <a:prstGeom prst="rect">
+                      <a:avLst/>
+                    </a:prstGeom>
+                  </pic:spPr>
+                </pic:pic>
+              </a:graphicData>
+            </a:graphic>
+          </wp:inline>
+        </w:drawing>
+      </w:r>
+    </w:p>
+    <w:p>
+      <w:pPr>
+        <w:rPr>
+          <w:sz w:val="30"/>
+          <w:szCs w:val="30"/>
+        </w:rPr>
+      </w:pPr>
+      <w:r>
+        <w:rPr>
+          <w:sz w:val="30"/>
+          <w:szCs w:val="30"/>
+        </w:rPr>
+        <w:t>16.</w:t>
+      </w:r>
+    </w:p>
+    <w:p>
+      <w:pPr>
+        <w:rPr>
+          <w:sz w:val="30"/>
+          <w:szCs w:val="30"/>
+        </w:rPr>
+      </w:pPr>
+      <w:r>
+        <w:rPr>
+          <w:noProof/>
+        </w:rPr>
+        <w:drawing>
+          <wp:inline distT="0" distB="0" distL="0" distR="0" wp14:anchorId="00DB986B" wp14:editId="2FF31B8C">
+            <wp:extent cx="5943600" cy="2727960"/>
+            <wp:effectExtent l="0" t="0" r="0" b="0"/>
+            <wp:docPr id="875188535" name="Picture 1" descr="A blue screen with white text&#10;&#10;AI-generated content may be incorrect."/>
+            <wp:cNvGraphicFramePr>
+              <a:graphicFrameLocks xmlns:a="http://schemas.openxmlformats.org/drawingml/2006/main" noChangeAspect="1"/>
+            </wp:cNvGraphicFramePr>
+            <a:graphic xmlns:a="http://schemas.openxmlformats.org/drawingml/2006/main">
+              <a:graphicData uri="http://schemas.openxmlformats.org/drawingml/2006/picture">
+                <pic:pic xmlns:pic="http://schemas.openxmlformats.org/drawingml/2006/picture">
+                  <pic:nvPicPr>
+                    <pic:cNvPr id="875188535" name="Picture 1" descr="A blue screen with white text&#10;&#10;AI-generated content may be incorrect."/>
+                    <pic:cNvPicPr/>
+                  </pic:nvPicPr>
+                  <pic:blipFill>
+                    <a:blip r:embed="rId21"/>
+                    <a:stretch>
+                      <a:fillRect/>
+                    </a:stretch>
+                  </pic:blipFill>
+                  <pic:spPr>
+                    <a:xfrm>
+                      <a:off x="0" y="0"/>
+                      <a:ext cx="5943600" cy="2727960"/>
+                    </a:xfrm>
+                    <a:prstGeom prst="rect">
+                      <a:avLst/>
+                    </a:prstGeom>
+                  </pic:spPr>
+                </pic:pic>
+              </a:graphicData>
+            </a:graphic>
+          </wp:inline>
+        </w:drawing>
+      </w:r>
+    </w:p>
+    <w:p>
+      <w:pPr>
+        <w:rPr>
+          <w:sz w:val="30"/>
+          <w:szCs w:val="30"/>
+        </w:rPr>
+      </w:pPr>
+    </w:p>
+    <w:p>
+      <w:pPr>
+        <w:rPr>
+          <w:sz w:val="30"/>
+          <w:szCs w:val="30"/>
+        </w:rPr>
+      </w:pPr>
+    </w:p>
+    <w:p>
+      <w:pPr>
+        <w:rPr>
+          <w:sz w:val="30"/>
+          <w:szCs w:val="30"/>
+        </w:rPr>
+      </w:pPr>
+    </w:p>
+    <w:p>
+      <w:pPr>
+        <w:rPr>
+          <w:sz w:val="30"/>
+          <w:szCs w:val="30"/>
+        </w:rPr>
+      </w:pPr>
+    </w:p>
+    <w:p>
+      <w:pPr>
+        <w:rPr>
+          <w:sz w:val="30"/>
+          <w:szCs w:val="30"/>
+        </w:rPr>
+      </w:pPr>
+    </w:p>
+    <w:p>
+      <w:pPr>
+        <w:rPr>
+          <w:sz w:val="30"/>
+          <w:szCs w:val="30"/>
+        </w:rPr>
+      </w:pPr>
+    </w:p>
+    <w:p>
+      <w:pPr>
+        <w:rPr>
+          <w:sz w:val="30"/>
+          <w:szCs w:val="30"/>
+        </w:rPr>
+      </w:pPr>
+    </w:p>
+    <w:p>
+      <w:pPr>
+        <w:rPr>
+          <w:sz w:val="30"/>
+          <w:szCs w:val="30"/>
+        </w:rPr>
+      </w:pPr>
+      <w:r>
+        <w:rPr>
+          <w:sz w:val="30"/>
+          <w:szCs w:val="30"/>
+        </w:rPr>
+        <w:lastRenderedPageBreak/>
+        <w:t>17.</w:t>
+      </w:r>
+    </w:p>
+    <w:p>
+      <w:pPr>
+        <w:rPr>
+          <w:sz w:val="30"/>
+          <w:szCs w:val="30"/>
+        </w:rPr>
+      </w:pPr>
+      <w:r>
+        <w:rPr>
+          <w:noProof/>
+        </w:rPr>
+        <w:drawing>
+          <wp:inline distT="0" distB="0" distL="0" distR="0" wp14:anchorId="0F5B41CD" wp14:editId="3AF8001C">
+            <wp:extent cx="5410200" cy="2743200"/>
+            <wp:effectExtent l="0" t="0" r="0" b="0"/>
+            <wp:docPr id="1192304039" name="Picture 1"/>
+            <wp:cNvGraphicFramePr>
+              <a:graphicFrameLocks xmlns:a="http://schemas.openxmlformats.org/drawingml/2006/main" noChangeAspect="1"/>
+            </wp:cNvGraphicFramePr>
+            <a:graphic xmlns:a="http://schemas.openxmlformats.org/drawingml/2006/main">
+              <a:graphicData uri="http://schemas.openxmlformats.org/drawingml/2006/picture">
+                <pic:pic xmlns:pic="http://schemas.openxmlformats.org/drawingml/2006/picture">
+                  <pic:nvPicPr>
+                    <pic:cNvPr id="1192304039" name=""/>
+                    <pic:cNvPicPr/>
+                  </pic:nvPicPr>
+                  <pic:blipFill>
+                    <a:blip r:embed="rId22"/>
+                    <a:stretch>
+                      <a:fillRect/>
+                    </a:stretch>
+                  </pic:blipFill>
+                  <pic:spPr>
+                    <a:xfrm>
+                      <a:off x="0" y="0"/>
+                      <a:ext cx="5410200" cy="2743200"/>
+                    </a:xfrm>
+                    <a:prstGeom prst="rect">
+                      <a:avLst/>
+                    </a:prstGeom>
+                  </pic:spPr>
+                </pic:pic>
+              </a:graphicData>
+            </a:graphic>
+          </wp:inline>
+        </w:drawing>
+      </w:r>
+    </w:p>
+    <w:p>
+      <w:pPr>
+        <w:rPr>
+          <w:sz w:val="30"/>
+          <w:szCs w:val="30"/>
+        </w:rPr>
+      </w:pPr>
+      <w:r>
+        <w:rPr>
+          <w:sz w:val="30"/>
+          <w:szCs w:val="30"/>
+        </w:rPr>
+        <w:t>18.</w:t>
+      </w:r>
+    </w:p>
+    <w:p>
+      <w:pPr>
+        <w:rPr>
+          <w:sz w:val="30"/>
+          <w:szCs w:val="30"/>
+        </w:rPr>
+      </w:pPr>
+      <w:r>
+        <w:rPr>
+          <w:noProof/>
+        </w:rPr>
+        <w:drawing>
+          <wp:inline distT="0" distB="0" distL="0" distR="0" wp14:anchorId="12C66007" wp14:editId="7A546E5F">
+            <wp:extent cx="5943600" cy="1996440"/>
+            <wp:effectExtent l="0" t="0" r="0" b="3810"/>
+            <wp:docPr id="706362148" name="Picture 1" descr="A blue screen with white text&#10;&#10;AI-generated content may be incorrect."/>
+            <wp:cNvGraphicFramePr>
+              <a:graphicFrameLocks xmlns:a="http://schemas.openxmlformats.org/drawingml/2006/main" noChangeAspect="1"/>
+            </wp:cNvGraphicFramePr>
+            <a:graphic xmlns:a="http://schemas.openxmlformats.org/drawingml/2006/main">
+              <a:graphicData uri="http://schemas.openxmlformats.org/drawingml/2006/picture">
+                <pic:pic xmlns:pic="http://schemas.openxmlformats.org/drawingml/2006/picture">
+                  <pic:nvPicPr>
+                    <pic:cNvPr id="706362148" name="Picture 1" descr="A blue screen with white text&#10;&#10;AI-generated content may be incorrect."/>
+                    <pic:cNvPicPr/>
+                  </pic:nvPicPr>
+                  <pic:blipFill>
+                    <a:blip r:embed="rId23"/>
+                    <a:stretch>
+                      <a:fillRect/>
+                    </a:stretch>
+                  </pic:blipFill>
+                  <pic:spPr>
+                    <a:xfrm>
+                      <a:off x="0" y="0"/>
+                      <a:ext cx="5943600" cy="1996440"/>
+                    </a:xfrm>
+                    <a:prstGeom prst="rect">
+                      <a:avLst/>
+                    </a:prstGeom>
+                  </pic:spPr>
+                </pic:pic>
+              </a:graphicData>
+            </a:graphic>
+          </wp:inline>
+        </w:drawing>
+      </w:r>
+    </w:p>
+    <w:p>
+      <w:pPr>
+        <w:rPr>
+          <w:sz w:val="30"/>
+          <w:szCs w:val="30"/>
+        </w:rPr>
+      </w:pPr>
+    </w:p>
+    <w:p>
+      <w:pPr>
+        <w:rPr>
+          <w:sz w:val="30"/>
+          <w:szCs w:val="30"/>
+        </w:rPr>
+      </w:pPr>
+    </w:p>
+    <w:p>
+      <w:pPr>
+        <w:rPr>
+          <w:sz w:val="30"/>
+          <w:szCs w:val="30"/>
+        </w:rPr>
+      </w:pPr>
+    </w:p>
+    <w:p>
+      <w:pPr>
+        <w:rPr>
+          <w:sz w:val="30"/>
+          <w:szCs w:val="30"/>
+        </w:rPr>
+      </w:pPr>
+    </w:p>
+    <w:p>
+      <w:pPr>
+        <w:rPr>
+          <w:sz w:val="30"/>
+          <w:szCs w:val="30"/>
+        </w:rPr>
+      </w:pPr>
+    </w:p>
+    <w:p>
+      <w:pPr>
+        <w:rPr>
+          <w:sz w:val="30"/>
+          <w:szCs w:val="30"/>
+        </w:rPr>
+      </w:pPr>
+    </w:p>
+    <w:p>
+      <w:pPr>
+        <w:rPr>
+          <w:sz w:val="30"/>
+          <w:szCs w:val="30"/>
+        </w:rPr>
+      </w:pPr>
+    </w:p>
+    <w:p>
+      <w:pPr>
+        <w:rPr>
+          <w:sz w:val="30"/>
+          <w:szCs w:val="30"/>
+        </w:rPr>
+      </w:pPr>
+      <w:r>
+        <w:rPr>
+          <w:sz w:val="30"/>
+          <w:szCs w:val="30"/>
+        </w:rPr>
+        <w:lastRenderedPageBreak/>
+        <w:t>19.</w:t>
+      </w:r>
+    </w:p>
+    <w:p>
+      <w:pPr>
+        <w:rPr>
+          <w:sz w:val="30"/>
+          <w:szCs w:val="30"/>
+        </w:rPr>
+      </w:pPr>
+      <w:r>
+        <w:rPr>
+          <w:noProof/>
+        </w:rPr>
+        <w:drawing>
+          <wp:inline distT="0" distB="0" distL="0" distR="0" wp14:anchorId="0DBD8093" wp14:editId="1ABD9594">
+            <wp:extent cx="5943600" cy="2930525"/>
+            <wp:effectExtent l="0" t="0" r="0" b="3175"/>
+            <wp:docPr id="1815956500" name="Picture 1"/>
+            <wp:cNvGraphicFramePr>
+              <a:graphicFrameLocks xmlns:a="http://schemas.openxmlformats.org/drawingml/2006/main" noChangeAspect="1"/>
+            </wp:cNvGraphicFramePr>
+            <a:graphic xmlns:a="http://schemas.openxmlformats.org/drawingml/2006/main">
+              <a:graphicData uri="http://schemas.openxmlformats.org/drawingml/2006/picture">
+                <pic:pic xmlns:pic="http://schemas.openxmlformats.org/drawingml/2006/picture">
+                  <pic:nvPicPr>
+                    <pic:cNvPr id="1815956500" name=""/>
+                    <pic:cNvPicPr/>
+                  </pic:nvPicPr>
+                  <pic:blipFill>
+                    <a:blip r:embed="rId24"/>
+                    <a:stretch>
+                      <a:fillRect/>
+                    </a:stretch>
+                  </pic:blipFill>
+                  <pic:spPr>
+                    <a:xfrm>
+                      <a:off x="0" y="0"/>
+                      <a:ext cx="5943600" cy="2930525"/>
+                    </a:xfrm>
+                    <a:prstGeom prst="rect">
+                      <a:avLst/>
+                    </a:prstGeom>
+                  </pic:spPr>
+                </pic:pic>
+              </a:graphicData>
+            </a:graphic>
+          </wp:inline>
+        </w:drawing>
+      </w:r>
+    </w:p>
+    <w:p>
+      <w:pPr>
+        <w:rPr>
+          <w:sz w:val="30"/>
+          <w:szCs w:val="30"/>
+        </w:rPr>
+      </w:pPr>
+      <w:r>
+        <w:rPr>
+          <w:sz w:val="30"/>
+          <w:szCs w:val="30"/>
+        </w:rPr>
+        <w:t>20.</w:t>
+      </w:r>
+    </w:p>
+    <w:p>
+      <w:pPr>
+        <w:rPr>
+          <w:sz w:val="30"/>
+          <w:szCs w:val="30"/>
+        </w:rPr>
+      </w:pPr>
+      <w:r>
+        <w:rPr>
+          <w:noProof/>
+        </w:rPr>
+        <w:drawing>
+          <wp:inline distT="0" distB="0" distL="0" distR="0" wp14:anchorId="5C8652BA" wp14:editId="28209F0F">
+            <wp:extent cx="5076825" cy="2247900"/>
+            <wp:effectExtent l="0" t="0" r="9525" b="0"/>
+            <wp:docPr id="666304262" name="Picture 1"/>
+            <wp:cNvGraphicFramePr>
+              <a:graphicFrameLocks xmlns:a="http://schemas.openxmlformats.org/drawingml/2006/main" noChangeAspect="1"/>
+            </wp:cNvGraphicFramePr>
+            <a:graphic xmlns:a="http://schemas.openxmlformats.org/drawingml/2006/main">
+              <a:graphicData uri="http://schemas.openxmlformats.org/drawingml/2006/picture">
+                <pic:pic xmlns:pic="http://schemas.openxmlformats.org/drawingml/2006/picture">
+                  <pic:nvPicPr>
+                    <pic:cNvPr id="666304262" name=""/>
+                    <pic:cNvPicPr/>
+                  </pic:nvPicPr>
+                  <pic:blipFill>
+                    <a:blip r:embed="rId25"/>
+                    <a:stretch>
+                      <a:fillRect/>
+                    </a:stretch>
+                  </pic:blipFill>
+                  <pic:spPr>
+                    <a:xfrm>
+                      <a:off x="0" y="0"/>
+                      <a:ext cx="5076825" cy="2247900"/>
+                    </a:xfrm>
+                    <a:prstGeom prst="rect">
+                      <a:avLst/>
+                    </a:prstGeom>
+                  </pic:spPr>
+                </pic:pic>
+              </a:graphicData>
+            </a:graphic>
+          </wp:inline>
+        </w:drawing>
+      </w:r>
+    </w:p>
+    <w:p>
+      <w:pPr>
+        <w:rPr>
+          <w:sz w:val="30"/>
+          <w:szCs w:val="30"/>
+        </w:rPr>
+      </w:pPr>
+    </w:p>
+    <w:p>
+      <w:pPr>
+        <w:rPr>
+          <w:sz w:val="30"/>
+          <w:szCs w:val="30"/>
+        </w:rPr>
+      </w:pPr>
+    </w:p>
+    <w:p>
+      <w:pPr>
+        <w:rPr>
+          <w:sz w:val="30"/>
+          <w:szCs w:val="30"/>
+        </w:rPr>
+      </w:pPr>
+    </w:p>
+    <w:p>
+      <w:pPr>
+        <w:rPr>
+          <w:sz w:val="30"/>
+          <w:szCs w:val="30"/>
+        </w:rPr>
+      </w:pPr>
+    </w:p>
+    <w:p>
+      <w:pPr>
+        <w:rPr>
+          <w:sz w:val="30"/>
+          <w:szCs w:val="30"/>
+        </w:rPr>
+      </w:pPr>
+    </w:p>
+    <w:p>
+      <w:pPr>
+        <w:rPr>
+          <w:sz w:val="30"/>
+          <w:szCs w:val="30"/>
+        </w:rPr>
+      </w:pPr>
+      <w:r>
+        <w:rPr>
+          <w:sz w:val="30"/>
+          <w:szCs w:val="30"/>
+        </w:rPr>
+        <w:lastRenderedPageBreak/>
+        <w:t>21.</w:t>
+      </w:r>
+    </w:p>
+    <w:p>
+      <w:pPr>
+        <w:rPr>
+          <w:sz w:val="30"/>
+          <w:szCs w:val="30"/>
+        </w:rPr>
+      </w:pPr>
+      <w:r>
+        <w:rPr>
+          <w:noProof/>
+        </w:rPr>
+        <w:drawing>
+          <wp:inline distT="0" distB="0" distL="0" distR="0" wp14:anchorId="249266AA" wp14:editId="32DEF202">
+            <wp:extent cx="5943600" cy="2173605"/>
+            <wp:effectExtent l="0" t="0" r="0" b="0"/>
+            <wp:docPr id="227817180" name="Picture 1" descr="A screenshot of a computer program&#10;&#10;AI-generated content may be incorrect."/>
+            <wp:cNvGraphicFramePr>
+              <a:graphicFrameLocks xmlns:a="http://schemas.openxmlformats.org/drawingml/2006/main" noChangeAspect="1"/>
+            </wp:cNvGraphicFramePr>
+            <a:graphic xmlns:a="http://schemas.openxmlformats.org/drawingml/2006/main">
+              <a:graphicData uri="http://schemas.openxmlformats.org/drawingml/2006/picture">
+                <pic:pic xmlns:pic="http://schemas.openxmlformats.org/drawingml/2006/picture">
+                  <pic:nvPicPr>
+                    <pic:cNvPr id="227817180" name="Picture 1" descr="A screenshot of a computer program&#10;&#10;AI-generated content may be incorrect."/>
+                    <pic:cNvPicPr/>
+                  </pic:nvPicPr>
+                  <pic:blipFill>
+                    <a:blip r:embed="rId26"/>
+                    <a:stretch>
+                      <a:fillRect/>
+                    </a:stretch>
+                  </pic:blipFill>
+                  <pic:spPr>
+                    <a:xfrm>
+                      <a:off x="0" y="0"/>
+                      <a:ext cx="5943600" cy="2173605"/>
+                    </a:xfrm>
+                    <a:prstGeom prst="rect">
+                      <a:avLst/>
+                    </a:prstGeom>
+                  </pic:spPr>
+                </pic:pic>
+              </a:graphicData>
+            </a:graphic>
+          </wp:inline>
+        </w:drawing>
+      </w:r>
+    </w:p>
+    <w:p>
+      <w:pPr>
+        <w:rPr>
+          <w:sz w:val="30"/>
+          <w:szCs w:val="30"/>
+        </w:rPr>
+      </w:pPr>
+      <w:r>
+        <w:rPr>
+          <w:sz w:val="30"/>
+          <w:szCs w:val="30"/>
+        </w:rPr>
+        <w:t>22.</w:t>
+      </w:r>
+    </w:p>
+    <w:p>
+      <w:pPr>
+        <w:rPr>
+          <w:sz w:val="30"/>
+          <w:szCs w:val="30"/>
+        </w:rPr>
+      </w:pPr>
+      <w:r>
+        <w:rPr>
+          <w:noProof/>
+        </w:rPr>
+        <w:drawing>
+          <wp:inline distT="0" distB="0" distL="0" distR="0" wp14:anchorId="27E5091B" wp14:editId="1EE630C9">
+            <wp:extent cx="5943600" cy="2893695"/>
+            <wp:effectExtent l="0" t="0" r="0" b="1905"/>
+            <wp:docPr id="1985115144" name="Picture 1" descr="A screenshot of a computer&#10;&#10;AI-generated content may be incorrect."/>
+            <wp:cNvGraphicFramePr>
+              <a:graphicFrameLocks xmlns:a="http://schemas.openxmlformats.org/drawingml/2006/main" noChangeAspect="1"/>
+            </wp:cNvGraphicFramePr>
+            <a:graphic xmlns:a="http://schemas.openxmlformats.org/drawingml/2006/main">
+              <a:graphicData uri="http://schemas.openxmlformats.org/drawingml/2006/picture">
+                <pic:pic xmlns:pic="http://schemas.openxmlformats.org/drawingml/2006/picture">
+                  <pic:nvPicPr>
+                    <pic:cNvPr id="1985115144" name="Picture 1" descr="A screenshot of a computer&#10;&#10;AI-generated content may be incorrect."/>
+                    <pic:cNvPicPr/>
+                  </pic:nvPicPr>
+                  <pic:blipFill>
+                    <a:blip r:embed="rId27"/>
+                    <a:stretch>
+                      <a:fillRect/>
+                    </a:stretch>
+                  </pic:blipFill>
+                  <pic:spPr>
+                    <a:xfrm>
+                      <a:off x="0" y="0"/>
+                      <a:ext cx="5943600" cy="2893695"/>
+                    </a:xfrm>
+                    <a:prstGeom prst="rect">
+                      <a:avLst/>
+                    </a:prstGeom>
+                  </pic:spPr>
+                </pic:pic>
+              </a:graphicData>
+            </a:graphic>
+          </wp:inline>
+        </w:drawing>
+      </w:r>
+    </w:p>
+    <w:p>
+      <w:pPr>
+        <w:rPr>
+          <w:sz w:val="30"/>
+          <w:szCs w:val="30"/>
+        </w:rPr>
+      </w:pPr>
+    </w:p>
+    <w:p>
+      <w:pPr>
+        <w:rPr>
+          <w:sz w:val="30"/>
+          <w:szCs w:val="30"/>
+        </w:rPr>
+      </w:pPr>
+    </w:p>
+    <w:p>
+      <w:pPr>
+        <w:rPr>
+          <w:sz w:val="30"/>
+          <w:szCs w:val="30"/>
+        </w:rPr>
+      </w:pPr>
+    </w:p>
+    <w:p>
+      <w:pPr>
+        <w:rPr>
+          <w:sz w:val="30"/>
+          <w:szCs w:val="30"/>
+        </w:rPr>
+      </w:pPr>
+    </w:p>
+    <w:p>
+      <w:pPr>
+        <w:rPr>
+          <w:sz w:val="30"/>
+          <w:szCs w:val="30"/>
+        </w:rPr>
+      </w:pPr>
+    </w:p>
+    <w:p>
+      <w:pPr>
+        <w:rPr>
+          <w:sz w:val="30"/>
+          <w:szCs w:val="30"/>
+        </w:rPr>
+      </w:pPr>
+    </w:p>
+    <w:p>
+      <w:pPr>
+        <w:rPr>
+          <w:sz w:val="30"/>
+          <w:szCs w:val="30"/>
+        </w:rPr>
+      </w:pPr>
+      <w:r>
+        <w:rPr>
+          <w:sz w:val="30"/>
+          <w:szCs w:val="30"/>
+        </w:rPr>
+        <w:lastRenderedPageBreak/>
+        <w:t>23.</w:t>
+      </w:r>
+    </w:p>
+    <w:p>
+      <w:pPr>
+        <w:rPr>
+          <w:sz w:val="30"/>
+          <w:szCs w:val="30"/>
+        </w:rPr>
+      </w:pPr>
+      <w:r>
+        <w:rPr>
+          <w:noProof/>
+        </w:rPr>
+        <w:drawing>
+          <wp:inline distT="0" distB="0" distL="0" distR="0" wp14:anchorId="0A0F12C7" wp14:editId="08CEF010">
+            <wp:extent cx="5943600" cy="2385695"/>
+            <wp:effectExtent l="0" t="0" r="0" b="0"/>
+            <wp:docPr id="1169033438" name="Picture 1"/>
+            <wp:cNvGraphicFramePr>
+              <a:graphicFrameLocks xmlns:a="http://schemas.openxmlformats.org/drawingml/2006/main" noChangeAspect="1"/>
+            </wp:cNvGraphicFramePr>
+            <a:graphic xmlns:a="http://schemas.openxmlformats.org/drawingml/2006/main">
+              <a:graphicData uri="http://schemas.openxmlformats.org/drawingml/2006/picture">
+                <pic:pic xmlns:pic="http://schemas.openxmlformats.org/drawingml/2006/picture">
+                  <pic:nvPicPr>
+                    <pic:cNvPr id="1169033438" name=""/>
+                    <pic:cNvPicPr/>
+                  </pic:nvPicPr>
+                  <pic:blipFill>
+                    <a:blip r:embed="rId28"/>
+                    <a:stretch>
+                      <a:fillRect/>
+                    </a:stretch>
+                  </pic:blipFill>
+                  <pic:spPr>
+                    <a:xfrm>
+                      <a:off x="0" y="0"/>
+                      <a:ext cx="5943600" cy="2385695"/>
+                    </a:xfrm>
+                    <a:prstGeom prst="rect">
+                      <a:avLst/>
+                    </a:prstGeom>
+                  </pic:spPr>
+                </pic:pic>
+              </a:graphicData>
+            </a:graphic>
+          </wp:inline>
+        </w:drawing>
+      </w:r>
+    </w:p>
+    <w:p>
+      <w:pPr>
+        <w:rPr>
+          <w:sz w:val="30"/>
+          <w:szCs w:val="30"/>
+        </w:rPr>
+      </w:pPr>
+    </w:p>
     <w:sectPr>
+      <w:footerReference w:type="default" r:id="rId29"/>
       <w:pgSz w:w="12240" w:h="15840"/>
       <w:pgMar w:top="1440" w:right="1440" w:bottom="1440" w:left="1440" w:header="720" w:footer="720" w:gutter="0"/>
       <w:cols w:space="720"/>
@@ -144,6 +1886,172 @@
     </w:sectPr>
   </w:body>
 </w:document>
+</file>
+
+<file path=word/endnotes.xml><?xml version="1.0" encoding="utf-8"?>
+<w:endnotes xmlns:wpc="http://schemas.microsoft.com/office/word/2010/wordprocessingCanvas" xmlns:cx="http://schemas.microsoft.com/office/drawing/2014/chartex" xmlns:cx1="http://schemas.microsoft.com/office/drawing/2015/9/8/chartex" xmlns:cx2="http://schemas.microsoft.com/office/drawing/2015/10/21/chartex" xmlns:cx3="http://schemas.microsoft.com/office/drawing/2016/5/9/chartex" xmlns:cx4="http://schemas.microsoft.com/office/drawing/2016/5/10/chartex" xmlns:cx5="http://schemas.microsoft.com/office/drawing/2016/5/11/chartex" xmlns:cx6="http://schemas.microsoft.com/office/drawing/2016/5/12/chartex" xmlns:cx7="http://schemas.microsoft.com/office/drawing/2016/5/13/chartex" xmlns:cx8="http://schemas.microsoft.com/office/drawing/2016/5/14/chartex" xmlns:mc="http://schemas.openxmlformats.org/markup-compatibility/2006" xmlns:aink="http://schemas.microsoft.com/office/drawing/2016/ink" xmlns:am3d="http://schemas.microsoft.com/office/drawing/2017/model3d" xmlns:o="urn:schemas-microsoft-com:office:office" xmlns:oel="http://schemas.microsoft.com/office/2019/extlst" xmlns:r="http://schemas.openxmlformats.org/officeDocument/2006/relationships" xmlns:m="http://schemas.openxmlformats.org/officeDocument/2006/math" xmlns:v="urn:schemas-microsoft-com:vml" xmlns:wp14="http://schemas.microsoft.com/office/word/2010/wordprocessingDrawing" xmlns:wp="http://schemas.openxmlformats.org/drawingml/2006/wordprocessingDrawing" xmlns:w10="urn:schemas-microsoft-com:office:word" xmlns:w="http://schemas.openxmlformats.org/wordprocessingml/2006/main" xmlns:w14="http://schemas.microsoft.com/office/word/2010/wordml" xmlns:w15="http://schemas.microsoft.com/office/word/2012/wordml" xmlns:w16cex="http://schemas.microsoft.com/office/word/2018/wordml/cex" xmlns:w16cid="http://schemas.microsoft.com/office/word/2016/wordml/cid" xmlns:w16="http://schemas.microsoft.com/office/word/2018/wordml" xmlns:w16du="http://schemas.microsoft.com/office/word/2023/wordml/word16du" xmlns:w16sdtdh="http://schemas.microsoft.com/office/word/2020/wordml/sdtdatahash" xmlns:w16sdtfl="http://schemas.microsoft.com/office/word/2024/wordml/sdtformatlock" xmlns:w16se="http://schemas.microsoft.com/office/word/2015/wordml/symex" xmlns:wpg="http://schemas.microsoft.com/office/word/2010/wordprocessingGroup" xmlns:wpi="http://schemas.microsoft.com/office/word/2010/wordprocessingInk" xmlns:wne="http://schemas.microsoft.com/office/word/2006/wordml" xmlns:wps="http://schemas.microsoft.com/office/word/2010/wordprocessingShape" mc:Ignorable="w14 w15 w16se w16cid w16 w16cex w16sdtdh w16sdtfl w16du wp14">
+  <w:endnote w:type="separator" w:id="-1">
+    <w:p>
+      <w:pPr>
+        <w:spacing w:after="0" w:line="240" w:lineRule="auto"/>
+      </w:pPr>
+      <w:r>
+        <w:separator/>
+      </w:r>
+    </w:p>
+  </w:endnote>
+  <w:endnote w:type="continuationSeparator" w:id="0">
+    <w:p>
+      <w:pPr>
+        <w:spacing w:after="0" w:line="240" w:lineRule="auto"/>
+      </w:pPr>
+      <w:r>
+        <w:continuationSeparator/>
+      </w:r>
+    </w:p>
+  </w:endnote>
+</w:endnotes>
+</file>
+
+<file path=word/footer1.xml><?xml version="1.0" encoding="utf-8"?>
+<w:ftr xmlns:wpc="http://schemas.microsoft.com/office/word/2010/wordprocessingCanvas" xmlns:cx="http://schemas.microsoft.com/office/drawing/2014/chartex" xmlns:cx1="http://schemas.microsoft.com/office/drawing/2015/9/8/chartex" xmlns:cx2="http://schemas.microsoft.com/office/drawing/2015/10/21/chartex" xmlns:cx3="http://schemas.microsoft.com/office/drawing/2016/5/9/chartex" xmlns:cx4="http://schemas.microsoft.com/office/drawing/2016/5/10/chartex" xmlns:cx5="http://schemas.microsoft.com/office/drawing/2016/5/11/chartex" xmlns:cx6="http://schemas.microsoft.com/office/drawing/2016/5/12/chartex" xmlns:cx7="http://schemas.microsoft.com/office/drawing/2016/5/13/chartex" xmlns:cx8="http://schemas.microsoft.com/office/drawing/2016/5/14/chartex" xmlns:mc="http://schemas.openxmlformats.org/markup-compatibility/2006" xmlns:aink="http://schemas.microsoft.com/office/drawing/2016/ink" xmlns:am3d="http://schemas.microsoft.com/office/drawing/2017/model3d" xmlns:o="urn:schemas-microsoft-com:office:office" xmlns:oel="http://schemas.microsoft.com/office/2019/extlst" xmlns:r="http://schemas.openxmlformats.org/officeDocument/2006/relationships" xmlns:m="http://schemas.openxmlformats.org/officeDocument/2006/math" xmlns:v="urn:schemas-microsoft-com:vml" xmlns:wp14="http://schemas.microsoft.com/office/word/2010/wordprocessingDrawing" xmlns:wp="http://schemas.openxmlformats.org/drawingml/2006/wordprocessingDrawing" xmlns:w10="urn:schemas-microsoft-com:office:word" xmlns:w="http://schemas.openxmlformats.org/wordprocessingml/2006/main" xmlns:w14="http://schemas.microsoft.com/office/word/2010/wordml" xmlns:w15="http://schemas.microsoft.com/office/word/2012/wordml" xmlns:w16cex="http://schemas.microsoft.com/office/word/2018/wordml/cex" xmlns:w16cid="http://schemas.microsoft.com/office/word/2016/wordml/cid" xmlns:w16="http://schemas.microsoft.com/office/word/2018/wordml" xmlns:w16du="http://schemas.microsoft.com/office/word/2023/wordml/word16du" xmlns:w16sdtdh="http://schemas.microsoft.com/office/word/2020/wordml/sdtdatahash" xmlns:w16sdtfl="http://schemas.microsoft.com/office/word/2024/wordml/sdtformatlock" xmlns:w16se="http://schemas.microsoft.com/office/word/2015/wordml/symex" xmlns:wpg="http://schemas.microsoft.com/office/word/2010/wordprocessingGroup" xmlns:wpi="http://schemas.microsoft.com/office/word/2010/wordprocessingInk" xmlns:wne="http://schemas.microsoft.com/office/word/2006/wordml" xmlns:wps="http://schemas.microsoft.com/office/word/2010/wordprocessingShape" mc:Ignorable="w14 w15 w16se w16cid w16 w16cex w16sdtdh w16sdtfl w16du wp14">
+  <w:sdt>
+    <w:sdtPr>
+      <w:id w:val="-94718857"/>
+      <w:docPartObj>
+        <w:docPartGallery w:val="Page Numbers (Bottom of Page)"/>
+        <w:docPartUnique/>
+      </w:docPartObj>
+    </w:sdtPr>
+    <w:sdtContent>
+      <w:sdt>
+        <w:sdtPr>
+          <w:id w:val="-1769616900"/>
+          <w:docPartObj>
+            <w:docPartGallery w:val="Page Numbers (Top of Page)"/>
+            <w:docPartUnique/>
+          </w:docPartObj>
+        </w:sdtPr>
+        <w:sdtContent>
+          <w:p>
+            <w:pPr>
+              <w:pStyle w:val="Footer"/>
+              <w:jc w:val="right"/>
+            </w:pPr>
+            <w:r>
+              <w:t xml:space="preserve">Page </w:t>
+            </w:r>
+            <w:r>
+              <w:rPr>
+                <w:b/>
+                <w:bCs/>
+              </w:rPr>
+              <w:fldChar w:fldCharType="begin"/>
+            </w:r>
+            <w:r>
+              <w:rPr>
+                <w:b/>
+                <w:bCs/>
+              </w:rPr>
+              <w:instrText xml:space="preserve"> PAGE </w:instrText>
+            </w:r>
+            <w:r>
+              <w:rPr>
+                <w:b/>
+                <w:bCs/>
+              </w:rPr>
+              <w:fldChar w:fldCharType="separate"/>
+            </w:r>
+            <w:r>
+              <w:rPr>
+                <w:b/>
+                <w:bCs/>
+                <w:noProof/>
+              </w:rPr>
+              <w:t>2</w:t>
+            </w:r>
+            <w:r>
+              <w:rPr>
+                <w:b/>
+                <w:bCs/>
+              </w:rPr>
+              <w:fldChar w:fldCharType="end"/>
+            </w:r>
+            <w:r>
+              <w:t xml:space="preserve"> of </w:t>
+            </w:r>
+            <w:r>
+              <w:rPr>
+                <w:b/>
+                <w:bCs/>
+              </w:rPr>
+              <w:fldChar w:fldCharType="begin"/>
+            </w:r>
+            <w:r>
+              <w:rPr>
+                <w:b/>
+                <w:bCs/>
+              </w:rPr>
+              <w:instrText xml:space="preserve"> NUMPAGES  </w:instrText>
+            </w:r>
+            <w:r>
+              <w:rPr>
+                <w:b/>
+                <w:bCs/>
+              </w:rPr>
+              <w:fldChar w:fldCharType="separate"/>
+            </w:r>
+            <w:r>
+              <w:rPr>
+                <w:b/>
+                <w:bCs/>
+                <w:noProof/>
+              </w:rPr>
+              <w:t>2</w:t>
+            </w:r>
+            <w:r>
+              <w:rPr>
+                <w:b/>
+                <w:bCs/>
+              </w:rPr>
+              <w:fldChar w:fldCharType="end"/>
+            </w:r>
+          </w:p>
+        </w:sdtContent>
+      </w:sdt>
+    </w:sdtContent>
+  </w:sdt>
+  <w:p>
+    <w:pPr>
+      <w:pStyle w:val="Footer"/>
+    </w:pPr>
+  </w:p>
+</w:ftr>
+</file>
+
+<file path=word/footnotes.xml><?xml version="1.0" encoding="utf-8"?>
+<w:footnotes xmlns:wpc="http://schemas.microsoft.com/office/word/2010/wordprocessingCanvas" xmlns:cx="http://schemas.microsoft.com/office/drawing/2014/chartex" xmlns:cx1="http://schemas.microsoft.com/office/drawing/2015/9/8/chartex" xmlns:cx2="http://schemas.microsoft.com/office/drawing/2015/10/21/chartex" xmlns:cx3="http://schemas.microsoft.com/office/drawing/2016/5/9/chartex" xmlns:cx4="http://schemas.microsoft.com/office/drawing/2016/5/10/chartex" xmlns:cx5="http://schemas.microsoft.com/office/drawing/2016/5/11/chartex" xmlns:cx6="http://schemas.microsoft.com/office/drawing/2016/5/12/chartex" xmlns:cx7="http://schemas.microsoft.com/office/drawing/2016/5/13/chartex" xmlns:cx8="http://schemas.microsoft.com/office/drawing/2016/5/14/chartex" xmlns:mc="http://schemas.openxmlformats.org/markup-compatibility/2006" xmlns:aink="http://schemas.microsoft.com/office/drawing/2016/ink" xmlns:am3d="http://schemas.microsoft.com/office/drawing/2017/model3d" xmlns:o="urn:schemas-microsoft-com:office:office" xmlns:oel="http://schemas.microsoft.com/office/2019/extlst" xmlns:r="http://schemas.openxmlformats.org/officeDocument/2006/relationships" xmlns:m="http://schemas.openxmlformats.org/officeDocument/2006/math" xmlns:v="urn:schemas-microsoft-com:vml" xmlns:wp14="http://schemas.microsoft.com/office/word/2010/wordprocessingDrawing" xmlns:wp="http://schemas.openxmlformats.org/drawingml/2006/wordprocessingDrawing" xmlns:w10="urn:schemas-microsoft-com:office:word" xmlns:w="http://schemas.openxmlformats.org/wordprocessingml/2006/main" xmlns:w14="http://schemas.microsoft.com/office/word/2010/wordml" xmlns:w15="http://schemas.microsoft.com/office/word/2012/wordml" xmlns:w16cex="http://schemas.microsoft.com/office/word/2018/wordml/cex" xmlns:w16cid="http://schemas.microsoft.com/office/word/2016/wordml/cid" xmlns:w16="http://schemas.microsoft.com/office/word/2018/wordml" xmlns:w16du="http://schemas.microsoft.com/office/word/2023/wordml/word16du" xmlns:w16sdtdh="http://schemas.microsoft.com/office/word/2020/wordml/sdtdatahash" xmlns:w16sdtfl="http://schemas.microsoft.com/office/word/2024/wordml/sdtformatlock" xmlns:w16se="http://schemas.microsoft.com/office/word/2015/wordml/symex" xmlns:wpg="http://schemas.microsoft.com/office/word/2010/wordprocessingGroup" xmlns:wpi="http://schemas.microsoft.com/office/word/2010/wordprocessingInk" xmlns:wne="http://schemas.microsoft.com/office/word/2006/wordml" xmlns:wps="http://schemas.microsoft.com/office/word/2010/wordprocessingShape" mc:Ignorable="w14 w15 w16se w16cid w16 w16cex w16sdtdh w16sdtfl w16du wp14">
+  <w:footnote w:type="separator" w:id="-1">
+    <w:p>
+      <w:pPr>
+        <w:spacing w:after="0" w:line="240" w:lineRule="auto"/>
+      </w:pPr>
+      <w:r>
+        <w:separator/>
+      </w:r>
+    </w:p>
+  </w:footnote>
+  <w:footnote w:type="continuationSeparator" w:id="0">
+    <w:p>
+      <w:pPr>
+        <w:spacing w:after="0" w:line="240" w:lineRule="auto"/>
+      </w:pPr>
+      <w:r>
+        <w:continuationSeparator/>
+      </w:r>
+    </w:p>
+  </w:footnote>
+</w:footnotes>
 </file>
 
 <file path=word/styles.xml><?xml version="1.0" encoding="utf-8"?>
@@ -1063,6 +2971,50 @@
       <w:spacing w:val="5"/>
     </w:rPr>
   </w:style>
+  <w:style w:type="paragraph" w:styleId="Header">
+    <w:name w:val="header"/>
+    <w:basedOn w:val="Normal"/>
+    <w:link w:val="HeaderChar"/>
+    <w:uiPriority w:val="99"/>
+    <w:unhideWhenUsed/>
+    <w:rsid w:val="00085A53"/>
+    <w:pPr>
+      <w:tabs>
+        <w:tab w:val="center" w:pos="4680"/>
+        <w:tab w:val="right" w:pos="9360"/>
+      </w:tabs>
+      <w:spacing w:after="0" w:line="240" w:lineRule="auto"/>
+    </w:pPr>
+  </w:style>
+  <w:style w:type="character" w:customStyle="1" w:styleId="HeaderChar">
+    <w:name w:val="Header Char"/>
+    <w:basedOn w:val="DefaultParagraphFont"/>
+    <w:link w:val="Header"/>
+    <w:uiPriority w:val="99"/>
+    <w:rsid w:val="00085A53"/>
+  </w:style>
+  <w:style w:type="paragraph" w:styleId="Footer">
+    <w:name w:val="footer"/>
+    <w:basedOn w:val="Normal"/>
+    <w:link w:val="FooterChar"/>
+    <w:uiPriority w:val="99"/>
+    <w:unhideWhenUsed/>
+    <w:rsid w:val="00085A53"/>
+    <w:pPr>
+      <w:tabs>
+        <w:tab w:val="center" w:pos="4680"/>
+        <w:tab w:val="right" w:pos="9360"/>
+      </w:tabs>
+      <w:spacing w:after="0" w:line="240" w:lineRule="auto"/>
+    </w:pPr>
+  </w:style>
+  <w:style w:type="character" w:customStyle="1" w:styleId="FooterChar">
+    <w:name w:val="Footer Char"/>
+    <w:basedOn w:val="DefaultParagraphFont"/>
+    <w:link w:val="Footer"/>
+    <w:uiPriority w:val="99"/>
+    <w:rsid w:val="00085A53"/>
+  </w:style>
 </w:styles>
 </file>
 
